--- a/ADC/ADC DMA/ADC_DMA测试报告.docx
+++ b/ADC/ADC DMA/ADC_DMA测试报告.docx
@@ -21,11 +21,6 @@
       </w:r>
     </w:p>
     <w:p>
-      <w:pPr>
-        <w:rPr>
-          <w:rFonts w:hint="eastAsia"/>
-        </w:rPr>
-      </w:pPr>
       <w:r>
         <w:rPr>
           <w:rFonts w:hint="eastAsia"/>
@@ -36,9 +31,6 @@
     <w:p>
       <w:pPr>
         <w:ind w:firstLine="420"/>
-        <w:rPr>
-          <w:rFonts w:hint="eastAsia"/>
-        </w:rPr>
       </w:pPr>
       <w:r>
         <w:rPr>
@@ -62,7 +54,7 @@
         <w:rPr>
           <w:rFonts w:hint="eastAsia"/>
         </w:rPr>
-        <w:t>13 PC13</w:t>
+        <w:t>13</w:t>
       </w:r>
       <w:r>
         <w:rPr>
@@ -84,11 +76,6 @@
       </w:r>
     </w:p>
     <w:p>
-      <w:pPr>
-        <w:rPr>
-          <w:rFonts w:hint="eastAsia"/>
-        </w:rPr>
-      </w:pPr>
       <w:r>
         <w:rPr>
           <w:rFonts w:hint="eastAsia"/>
@@ -97,11 +84,6 @@
       </w:r>
     </w:p>
     <w:p>
-      <w:pPr>
-        <w:rPr>
-          <w:rFonts w:hint="eastAsia"/>
-        </w:rPr>
-      </w:pPr>
       <w:r>
         <w:rPr>
           <w:rFonts w:hint="eastAsia"/>
@@ -118,7 +100,13 @@
         <w:rPr>
           <w:rFonts w:hint="eastAsia"/>
         </w:rPr>
-        <w:t>PC13</w:t>
+        <w:t>PC</w:t>
+      </w:r>
+      <w:r>
+        <w:rPr>
+          <w:rFonts w:hint="eastAsia"/>
+        </w:rPr>
+        <w:t>3</w:t>
       </w:r>
       <w:r>
         <w:rPr>
@@ -174,8 +162,6 @@
         </w:rPr>
         <w:t>0</w:t>
       </w:r>
-      <w:bookmarkStart w:id="0" w:name="_GoBack"/>
-      <w:bookmarkEnd w:id="0"/>
       <w:r>
         <w:rPr>
           <w:rFonts w:hint="eastAsia"/>
@@ -188,12 +174,14 @@
         </w:rPr>
         <w:t>数值</w:t>
       </w:r>
+      <w:proofErr w:type="spellStart"/>
       <w:r>
         <w:rPr>
           <w:rFonts w:hint="eastAsia"/>
         </w:rPr>
         <w:t>adc_value</w:t>
       </w:r>
+      <w:proofErr w:type="spellEnd"/>
       <w:r>
         <w:rPr>
           <w:rFonts w:hint="eastAsia"/>
@@ -206,12 +194,14 @@
         </w:rPr>
         <w:t>测得</w:t>
       </w:r>
+      <w:proofErr w:type="spellStart"/>
       <w:r>
         <w:rPr>
           <w:rFonts w:hint="eastAsia"/>
         </w:rPr>
         <w:t>adc_value</w:t>
       </w:r>
+      <w:proofErr w:type="spellEnd"/>
       <w:r>
         <w:rPr>
           <w:rFonts w:hint="eastAsia"/>
@@ -297,6 +287,8 @@
           </wp:inline>
         </w:drawing>
       </w:r>
+      <w:bookmarkStart w:id="0" w:name="_GoBack"/>
+      <w:bookmarkEnd w:id="0"/>
     </w:p>
     <w:sectPr>
       <w:pgSz w:w="11906" w:h="16838"/>
@@ -1270,7 +1262,7 @@
 </file>
 
 <file path=customXml/itemProps1.xml><?xml version="1.0" encoding="utf-8"?>
-<ds:datastoreItem xmlns:ds="http://schemas.openxmlformats.org/officeDocument/2006/customXml" ds:itemID="{CE4C8003-DE9A-4B98-83D1-9752E0052F45}">
+<ds:datastoreItem xmlns:ds="http://schemas.openxmlformats.org/officeDocument/2006/customXml" ds:itemID="{E936F719-D46F-475D-8FB3-9BB5D37989D2}">
   <ds:schemaRefs>
     <ds:schemaRef ds:uri="http://schemas.openxmlformats.org/officeDocument/2006/bibliography"/>
   </ds:schemaRefs>
